--- a/HelloWorld.docx
+++ b/HelloWorld.docx
@@ -1,13 +1,13 @@
 
 <file path=word/document.xml><?xml version="1.0" encoding="utf-8"?>
-<w:document xmlns:w="http://schemas.openxmlformats.org/wordprocessingml/2006/main" xmlns:m="http://schemas.openxmlformats.org/officeDocument/2006/math" xmlns:r="http://schemas.openxmlformats.org/officeDocument/2006/relationships" xmlns:o="urn:schemas-microsoft-com:office:office" xmlns:v="urn:schemas-microsoft-com:vml" xmlns:w10="urn:schemas-microsoft-com:office:word" xmlns:a="http://schemas.openxmlformats.org/drawingml/2006/main" xmlns:pic="http://schemas.openxmlformats.org/drawingml/2006/picture" xmlns:wp="http://schemas.openxmlformats.org/drawingml/2006/wordprocessingDrawing">
+<w:document xmlns:ve="http://schemas.openxmlformats.org/markup-compatibility/2006" xmlns:o="urn:schemas-microsoft-com:office:office" xmlns:r="http://schemas.openxmlformats.org/officeDocument/2006/relationships" xmlns:m="http://schemas.openxmlformats.org/officeDocument/2006/math" xmlns:v="urn:schemas-microsoft-com:vml" xmlns:wp="http://schemas.openxmlformats.org/drawingml/2006/wordprocessingDrawing" xmlns:w10="urn:schemas-microsoft-com:office:word" xmlns:w="http://schemas.openxmlformats.org/wordprocessingml/2006/main" xmlns:wne="http://schemas.microsoft.com/office/word/2006/wordml">
   <w:body>
     <w:p>
       <w:pPr>
         <w:pStyle w:val="Title"/>
       </w:pPr>
       <w:r>
-        <w:t xml:space="preserve">HelloWorld</w:t>
+        <w:t>HelloWorld</w:t>
       </w:r>
     </w:p>
     <w:p>
@@ -15,7 +15,7 @@
         <w:pStyle w:val="Author"/>
       </w:pPr>
       <w:r>
-        <w:t xml:space="preserve">Jacob</w:t>
+        <w:t>Jacob</w:t>
       </w:r>
     </w:p>
     <w:p>
@@ -23,170 +23,66 @@
         <w:pStyle w:val="Date"/>
       </w:pPr>
       <w:r>
-        <w:t xml:space="preserve">4/27/2020</w:t>
+        <w:t>4/27/2020</w:t>
       </w:r>
     </w:p>
     <w:p>
       <w:pPr>
         <w:pStyle w:val="Heading2"/>
       </w:pPr>
-      <w:bookmarkStart w:id="20" w:name="this-is-a-markdown-file"/>
+      <w:bookmarkStart w:id="0" w:name="this-is-a-markdown-file"/>
       <w:r>
-        <w:t xml:space="preserve">This is a Markdown file</w:t>
+        <w:t>This is a Markdown file</w:t>
       </w:r>
-      <w:bookmarkEnd w:id="20"/>
+      <w:bookmarkEnd w:id="0"/>
     </w:p>
-    <w:p>
-      <w:pPr>
-        <w:pStyle w:val="FirstParagraph"/>
-      </w:pPr>
-      <w:r>
-        <w:rPr>
-          <w:rStyle w:val="VerbatimChar"/>
-        </w:rPr>
-        <w:t xml:space="preserve">{r setup, include=FALSE} knitr::opts_chunk$set(echo = TRUE)</w:t>
-      </w:r>
-    </w:p>
-    <w:p>
-      <w:pPr>
-        <w:pStyle w:val="Heading2"/>
-      </w:pPr>
-      <w:bookmarkStart w:id="21" w:name="r-markdown"/>
-      <w:r>
-        <w:t xml:space="preserve">R Markdown</w:t>
-      </w:r>
-      <w:bookmarkEnd w:id="21"/>
-    </w:p>
-    <w:p>
-      <w:pPr>
-        <w:pStyle w:val="FirstParagraph"/>
-      </w:pPr>
-      <w:r>
-        <w:t xml:space="preserve">This is an R Markdown document. Markdown is a simple formatting syntax for authoring HTML, PDF, and MS Word documents. For more details on using R Markdown see</w:t>
-      </w:r>
-      <w:r>
-        <w:t xml:space="preserve"> </w:t>
-      </w:r>
-      <w:hyperlink r:id="rId22">
-        <w:r>
-          <w:rPr>
-            <w:rStyle w:val="Hyperlink"/>
-          </w:rPr>
-          <w:t xml:space="preserve">http://rmarkdown.rstudio.com</w:t>
-        </w:r>
-      </w:hyperlink>
-      <w:r>
-        <w:t xml:space="preserve">.</w:t>
-      </w:r>
-    </w:p>
-    <w:p>
-      <w:pPr>
-        <w:pStyle w:val="BodyText"/>
-      </w:pPr>
-      <w:r>
-        <w:t xml:space="preserve">When you click the</w:t>
-      </w:r>
-      <w:r>
-        <w:t xml:space="preserve"> </w:t>
-      </w:r>
-      <w:r>
-        <w:rPr>
-          <w:b/>
-        </w:rPr>
-        <w:t xml:space="preserve">Knit</w:t>
-      </w:r>
-      <w:r>
-        <w:t xml:space="preserve"> </w:t>
-      </w:r>
-      <w:r>
-        <w:t xml:space="preserve">button a document will be generated that includes both content as well as the output of any embedded R code chunks within the document. You can embed an R code chunk like this:</w:t>
-      </w:r>
-    </w:p>
-    <w:p>
-      <w:pPr>
-        <w:pStyle w:val="BodyText"/>
-      </w:pPr>
-      <w:r>
-        <w:rPr>
-          <w:rStyle w:val="VerbatimChar"/>
-        </w:rPr>
-        <w:t xml:space="preserve">{r cars} summary(cars)</w:t>
-      </w:r>
-    </w:p>
-    <w:p>
-      <w:pPr>
-        <w:pStyle w:val="Heading2"/>
-      </w:pPr>
-      <w:bookmarkStart w:id="23" w:name="including-plots"/>
-      <w:r>
-        <w:t xml:space="preserve">Including Plots</w:t>
-      </w:r>
-      <w:bookmarkEnd w:id="23"/>
-    </w:p>
-    <w:p>
-      <w:pPr>
-        <w:pStyle w:val="FirstParagraph"/>
-      </w:pPr>
-      <w:r>
-        <w:t xml:space="preserve">You can also embed plots, for example:</w:t>
-      </w:r>
-    </w:p>
-    <w:p>
-      <w:pPr>
-        <w:pStyle w:val="BodyText"/>
-      </w:pPr>
-      <w:r>
-        <w:rPr>
-          <w:rStyle w:val="VerbatimChar"/>
-        </w:rPr>
-        <w:t xml:space="preserve">{r pressure, echo=FALSE} plot(pressure)</w:t>
-      </w:r>
-    </w:p>
-    <w:p>
-      <w:pPr>
-        <w:pStyle w:val="BodyText"/>
-      </w:pPr>
-      <w:r>
-        <w:t xml:space="preserve">Note that the</w:t>
-      </w:r>
-      <w:r>
-        <w:t xml:space="preserve"> </w:t>
-      </w:r>
-      <w:r>
-        <w:rPr>
-          <w:rStyle w:val="VerbatimChar"/>
-        </w:rPr>
-        <w:t xml:space="preserve">echo = FALSE</w:t>
-      </w:r>
-      <w:r>
-        <w:t xml:space="preserve"> </w:t>
-      </w:r>
-      <w:r>
-        <w:t xml:space="preserve">parameter was added to the code chunk to prevent printing of the R code that generated the plot.</w:t>
-      </w:r>
-    </w:p>
-    <w:sectPr/>
+    <w:sectPr>
+      <w:pgSz w:w="12240" w:h="15840"/>
+      <w:pgMar w:top="1440" w:right="1440" w:bottom="1440" w:left="1440" w:header="720" w:footer="720" w:gutter="0"/>
+      <w:cols w:space="720"/>
+    </w:sectPr>
   </w:body>
 </w:document>
 </file>
 
-<file path=word/comments.xml><?xml version="1.0" encoding="utf-8"?>
-<w:comments xmlns:w="http://schemas.openxmlformats.org/wordprocessingml/2006/main" xmlns:m="http://schemas.openxmlformats.org/officeDocument/2006/math" xmlns:r="http://schemas.openxmlformats.org/officeDocument/2006/relationships" xmlns:o="urn:schemas-microsoft-com:office:office" xmlns:v="urn:schemas-microsoft-com:vml" xmlns:w10="urn:schemas-microsoft-com:office:word" xmlns:a="http://schemas.openxmlformats.org/drawingml/2006/main" xmlns:pic="http://schemas.openxmlformats.org/drawingml/2006/picture" xmlns:wp="http://schemas.openxmlformats.org/drawingml/2006/wordprocessingDrawing"/>
-</file>
-
-<file path=word/footnotes.xml><?xml version="1.0" encoding="utf-8"?>
-<w:footnotes xmlns:w="http://schemas.openxmlformats.org/wordprocessingml/2006/main" xmlns:m="http://schemas.openxmlformats.org/officeDocument/2006/math" xmlns:r="http://schemas.openxmlformats.org/officeDocument/2006/relationships" xmlns:o="urn:schemas-microsoft-com:office:office" xmlns:v="urn:schemas-microsoft-com:vml" xmlns:w10="urn:schemas-microsoft-com:office:word" xmlns:a="http://schemas.openxmlformats.org/drawingml/2006/main" xmlns:pic="http://schemas.openxmlformats.org/drawingml/2006/picture" xmlns:wp="http://schemas.openxmlformats.org/drawingml/2006/wordprocessingDrawing">
-  <w:footnote w:type="continuationSeparator" w:id="0">
+<file path=word/endnotes.xml><?xml version="1.0" encoding="utf-8"?>
+<w:endnotes xmlns:ve="http://schemas.openxmlformats.org/markup-compatibility/2006" xmlns:o="urn:schemas-microsoft-com:office:office" xmlns:r="http://schemas.openxmlformats.org/officeDocument/2006/relationships" xmlns:m="http://schemas.openxmlformats.org/officeDocument/2006/math" xmlns:v="urn:schemas-microsoft-com:vml" xmlns:wp="http://schemas.openxmlformats.org/drawingml/2006/wordprocessingDrawing" xmlns:w10="urn:schemas-microsoft-com:office:word" xmlns:w="http://schemas.openxmlformats.org/wordprocessingml/2006/main" xmlns:wne="http://schemas.microsoft.com/office/word/2006/wordml">
+  <w:endnote w:type="separator" w:id="0">
     <w:p>
+      <w:pPr>
+        <w:spacing w:after="0"/>
+      </w:pPr>
+      <w:r>
+        <w:separator/>
+      </w:r>
+    </w:p>
+  </w:endnote>
+  <w:endnote w:type="continuationSeparator" w:id="1">
+    <w:p>
+      <w:pPr>
+        <w:spacing w:after="0"/>
+      </w:pPr>
       <w:r>
         <w:continuationSeparator/>
       </w:r>
     </w:p>
-  </w:footnote>
-  <w:footnote w:type="separator" w:id="-1">
+  </w:endnote>
+</w:endnotes>
+</file>
+
+<file path=word/footnotes.xml><?xml version="1.0" encoding="utf-8"?>
+<w:footnotes xmlns:ve="http://schemas.openxmlformats.org/markup-compatibility/2006" xmlns:o="urn:schemas-microsoft-com:office:office" xmlns:r="http://schemas.openxmlformats.org/officeDocument/2006/relationships" xmlns:m="http://schemas.openxmlformats.org/officeDocument/2006/math" xmlns:v="urn:schemas-microsoft-com:vml" xmlns:wp="http://schemas.openxmlformats.org/drawingml/2006/wordprocessingDrawing" xmlns:w10="urn:schemas-microsoft-com:office:word" xmlns:w="http://schemas.openxmlformats.org/wordprocessingml/2006/main" xmlns:wne="http://schemas.microsoft.com/office/word/2006/wordml">
+  <w:footnote w:type="separator" w:id="0">
     <w:p>
       <w:r>
         <w:separator/>
+      </w:r>
+    </w:p>
+  </w:footnote>
+  <w:footnote w:type="continuationSeparator" w:id="1">
+    <w:p>
+      <w:r>
+        <w:continuationSeparator/>
       </w:r>
     </w:p>
   </w:footnote>
@@ -194,10 +90,11 @@
 </file>
 
 <file path=word/numbering.xml><?xml version="1.0" encoding="utf-8"?>
-<w:numbering xmlns:w="http://schemas.openxmlformats.org/wordprocessingml/2006/main">
-  <w:abstractNum w:abstractNumId="990">
-    <w:nsid w:val="2c1ae401"/>
+<w:numbering xmlns:ve="http://schemas.openxmlformats.org/markup-compatibility/2006" xmlns:o="urn:schemas-microsoft-com:office:office" xmlns:r="http://schemas.openxmlformats.org/officeDocument/2006/relationships" xmlns:m="http://schemas.openxmlformats.org/officeDocument/2006/math" xmlns:v="urn:schemas-microsoft-com:vml" xmlns:wp="http://schemas.openxmlformats.org/drawingml/2006/wordprocessingDrawing" xmlns:w10="urn:schemas-microsoft-com:office:word" xmlns:w="http://schemas.openxmlformats.org/wordprocessingml/2006/main" xmlns:wne="http://schemas.microsoft.com/office/word/2006/wordml">
+  <w:abstractNum w:abstractNumId="0">
+    <w:nsid w:val="2C1AE401"/>
     <w:multiLevelType w:val="multilevel"/>
+    <w:tmpl w:val="02806150"/>
     <w:lvl w:ilvl="0">
       <w:numFmt w:val="bullet"/>
       <w:lvlText w:val=" "/>
@@ -298,8 +195,8 @@
       </w:pPr>
     </w:lvl>
   </w:abstractNum>
-  <w:num w:numId="1000">
-    <w:abstractNumId w:val="990"/>
+  <w:num w:numId="1">
+    <w:abstractNumId w:val="0"/>
   </w:num>
 </w:numbering>
 </file>
@@ -321,119 +218,19 @@
       </w:pPr>
     </w:pPrDefault>
   </w:docDefaults>
-  <w:latentStyles w:defLockedState="0" w:defUIPriority="0" w:defSemiHidden="0" w:defUnhideWhenUsed="0" w:defQFormat="0" w:count="276"/>
+  <w:latentStyles w:defLockedState="0" w:defUIPriority="0" w:defSemiHidden="0" w:defUnhideWhenUsed="0" w:defQFormat="0" w:count="267"/>
   <w:style w:type="paragraph" w:default="1" w:styleId="Normal">
     <w:name w:val="Normal"/>
     <w:qFormat/>
-  </w:style>
-  <w:style w:type="paragraph" w:styleId="BodyText">
-    <w:name w:val="Body Text"/>
-    <w:basedOn w:val="Normal"/>
-    <w:link w:val="BodyTextChar"/>
-    <w:pPr>
-      <w:spacing w:before="180" w:after="180"/>
-    </w:pPr>
-    <w:qFormat/>
-  </w:style>
-  <w:style w:type="paragraph" w:customStyle="1" w:styleId="FirstParagraph">
-    <w:name w:val="First Paragraph"/>
-    <w:basedOn w:val="BodyText"/>
-    <w:next w:val="BodyText"/>
-    <w:qFormat/>
-  </w:style>
-  <w:style w:type="paragraph" w:customStyle="1" w:styleId="Compact">
-    <w:name w:val="Compact"/>
-    <w:basedOn w:val="BodyText"/>
-    <w:qFormat/>
-    <w:pPr>
-      <w:spacing w:before="36" w:after="36"/>
-    </w:pPr>
-  </w:style>
-  <w:style w:type="paragraph" w:styleId="Title">
-    <w:name w:val="Title"/>
-    <w:basedOn w:val="Normal"/>
-    <w:next w:val="BodyText"/>
-    <w:qFormat/>
-    <w:pPr>
-      <w:keepNext/>
-      <w:keepLines/>
-      <w:spacing w:before="480" w:after="240"/>
-      <w:jc w:val="center"/>
-    </w:pPr>
-    <w:rPr>
-      <w:rFonts w:asciiTheme="majorHAnsi" w:eastAsiaTheme="majorEastAsia" w:hAnsiTheme="majorHAnsi" w:cstheme="majorBidi"/>
-      <w:b/>
-      <w:bCs/>
-      <w:color w:val="345A8A" w:themeColor="accent1" w:themeShade="B5"/>
-      <w:sz w:val="36"/>
-      <w:szCs w:val="36"/>
-    </w:rPr>
-  </w:style>
-  <w:style w:type="paragraph" w:styleId="Subtitle">
-    <w:name w:val="Subtitle"/>
-    <w:basedOn w:val="Title"/>
-    <w:next w:val="BodyText"/>
-    <w:qFormat/>
-    <w:pPr>
-      <w:keepNext/>
-      <w:keepLines/>
-      <w:spacing w:before="240" w:after="240"/>
-      <w:jc w:val="center"/>
-    </w:pPr>
-    <w:rPr>
-      <w:sz w:val="30"/>
-      <w:szCs w:val="30"/>
-    </w:rPr>
-  </w:style>
-  <w:style w:type="paragraph" w:customStyle="1" w:styleId="Author">
-    <w:name w:val="Author"/>
-    <w:next w:val="BodyText"/>
-    <w:qFormat/>
-    <w:pPr>
-      <w:keepNext/>
-      <w:keepLines/>
-      <w:jc w:val="center"/>
-    </w:pPr>
-  </w:style>
-  <w:style w:type="paragraph" w:styleId="Date">
-    <w:name w:val="Date"/>
-    <w:next w:val="BodyText"/>
-    <w:qFormat/>
-    <w:pPr>
-      <w:keepNext/>
-      <w:keepLines/>
-      <w:jc w:val="center"/>
-    </w:pPr>
-  </w:style>
-  <w:style w:type="paragraph" w:customStyle="1" w:styleId="Abstract">
-    <w:name w:val="Abstract"/>
-    <w:basedOn w:val="Normal"/>
-    <w:next w:val="BodyText"/>
-    <w:qFormat/>
-    <w:pPr>
-      <w:keepNext/>
-      <w:keepLines/>
-      <w:spacing w:before="300" w:after="300"/>
-    </w:pPr>
-    <w:rPr>
-      <w:sz w:val="20"/>
-      <w:szCs w:val="20"/>
-    </w:rPr>
-  </w:style>
-  <w:style w:type="paragraph" w:styleId="Bibliography">
-    <w:name w:val="Bibliography"/>
-    <w:basedOn w:val="Normal"/>
-    <w:next w:val="Bibliography"/>
-    <w:qFormat/>
-    <w:pPr/>
-    <w:rPr/>
+    <w:rsid w:val="0097432A"/>
   </w:style>
   <w:style w:type="paragraph" w:styleId="Heading1">
-    <w:name w:val="Heading 1"/>
+    <w:name w:val="heading 1"/>
     <w:basedOn w:val="Normal"/>
     <w:next w:val="BodyText"/>
     <w:uiPriority w:val="9"/>
     <w:qFormat/>
+    <w:rsid w:val="0097432A"/>
     <w:pPr>
       <w:keepNext/>
       <w:keepLines/>
@@ -450,12 +247,13 @@
     </w:rPr>
   </w:style>
   <w:style w:type="paragraph" w:styleId="Heading2">
-    <w:name w:val="Heading 2"/>
+    <w:name w:val="heading 2"/>
     <w:basedOn w:val="Normal"/>
     <w:next w:val="BodyText"/>
     <w:uiPriority w:val="9"/>
     <w:unhideWhenUsed/>
     <w:qFormat/>
+    <w:rsid w:val="0097432A"/>
     <w:pPr>
       <w:keepNext/>
       <w:keepLines/>
@@ -472,12 +270,13 @@
     </w:rPr>
   </w:style>
   <w:style w:type="paragraph" w:styleId="Heading3">
-    <w:name w:val="Heading 3"/>
+    <w:name w:val="heading 3"/>
     <w:basedOn w:val="Normal"/>
     <w:next w:val="BodyText"/>
     <w:uiPriority w:val="9"/>
     <w:unhideWhenUsed/>
     <w:qFormat/>
+    <w:rsid w:val="0097432A"/>
     <w:pPr>
       <w:keepNext/>
       <w:keepLines/>
@@ -494,12 +293,13 @@
     </w:rPr>
   </w:style>
   <w:style w:type="paragraph" w:styleId="Heading4">
-    <w:name w:val="Heading 4"/>
+    <w:name w:val="heading 4"/>
     <w:basedOn w:val="Normal"/>
     <w:next w:val="BodyText"/>
     <w:uiPriority w:val="9"/>
     <w:unhideWhenUsed/>
     <w:qFormat/>
+    <w:rsid w:val="0097432A"/>
     <w:pPr>
       <w:keepNext/>
       <w:keepLines/>
@@ -511,17 +311,16 @@
       <w:b/>
       <w:bCs/>
       <w:color w:val="4F81BD" w:themeColor="accent1"/>
-      <w:sz w:val="24"/>
-      <w:szCs w:val="24"/>
     </w:rPr>
   </w:style>
   <w:style w:type="paragraph" w:styleId="Heading5">
-    <w:name w:val="Heading 5"/>
+    <w:name w:val="heading 5"/>
     <w:basedOn w:val="Normal"/>
     <w:next w:val="BodyText"/>
     <w:uiPriority w:val="9"/>
     <w:unhideWhenUsed/>
     <w:qFormat/>
+    <w:rsid w:val="0097432A"/>
     <w:pPr>
       <w:keepNext/>
       <w:keepLines/>
@@ -533,17 +332,16 @@
       <w:i/>
       <w:iCs/>
       <w:color w:val="4F81BD" w:themeColor="accent1"/>
-      <w:sz w:val="24"/>
-      <w:szCs w:val="24"/>
     </w:rPr>
   </w:style>
   <w:style w:type="paragraph" w:styleId="Heading6">
-    <w:name w:val="Heading 6"/>
+    <w:name w:val="heading 6"/>
     <w:basedOn w:val="Normal"/>
     <w:next w:val="BodyText"/>
     <w:uiPriority w:val="9"/>
     <w:unhideWhenUsed/>
     <w:qFormat/>
+    <w:rsid w:val="0097432A"/>
     <w:pPr>
       <w:keepNext/>
       <w:keepLines/>
@@ -553,17 +351,16 @@
     <w:rPr>
       <w:rFonts w:asciiTheme="majorHAnsi" w:eastAsiaTheme="majorEastAsia" w:hAnsiTheme="majorHAnsi" w:cstheme="majorBidi"/>
       <w:color w:val="4F81BD" w:themeColor="accent1"/>
-      <w:sz w:val="24"/>
-      <w:szCs w:val="24"/>
     </w:rPr>
   </w:style>
   <w:style w:type="paragraph" w:styleId="Heading7">
-    <w:name w:val="Heading 7"/>
+    <w:name w:val="heading 7"/>
     <w:basedOn w:val="Normal"/>
     <w:next w:val="BodyText"/>
     <w:uiPriority w:val="9"/>
     <w:unhideWhenUsed/>
     <w:qFormat/>
+    <w:rsid w:val="0097432A"/>
     <w:pPr>
       <w:keepNext/>
       <w:keepLines/>
@@ -573,17 +370,16 @@
     <w:rPr>
       <w:rFonts w:asciiTheme="majorHAnsi" w:eastAsiaTheme="majorEastAsia" w:hAnsiTheme="majorHAnsi" w:cstheme="majorBidi"/>
       <w:color w:val="4F81BD" w:themeColor="accent1"/>
-      <w:sz w:val="24"/>
-      <w:szCs w:val="24"/>
     </w:rPr>
   </w:style>
   <w:style w:type="paragraph" w:styleId="Heading8">
-    <w:name w:val="Heading 8"/>
+    <w:name w:val="heading 8"/>
     <w:basedOn w:val="Normal"/>
     <w:next w:val="BodyText"/>
     <w:uiPriority w:val="9"/>
     <w:unhideWhenUsed/>
     <w:qFormat/>
+    <w:rsid w:val="0097432A"/>
     <w:pPr>
       <w:keepNext/>
       <w:keepLines/>
@@ -593,17 +389,16 @@
     <w:rPr>
       <w:rFonts w:asciiTheme="majorHAnsi" w:eastAsiaTheme="majorEastAsia" w:hAnsiTheme="majorHAnsi" w:cstheme="majorBidi"/>
       <w:color w:val="4F81BD" w:themeColor="accent1"/>
-      <w:sz w:val="24"/>
-      <w:szCs w:val="24"/>
     </w:rPr>
   </w:style>
   <w:style w:type="paragraph" w:styleId="Heading9">
-    <w:name w:val="Heading 9"/>
+    <w:name w:val="heading 9"/>
     <w:basedOn w:val="Normal"/>
     <w:next w:val="BodyText"/>
     <w:uiPriority w:val="9"/>
     <w:unhideWhenUsed/>
     <w:qFormat/>
+    <w:rsid w:val="0097432A"/>
     <w:pPr>
       <w:keepNext/>
       <w:keepLines/>
@@ -613,44 +408,17 @@
     <w:rPr>
       <w:rFonts w:asciiTheme="majorHAnsi" w:eastAsiaTheme="majorEastAsia" w:hAnsiTheme="majorHAnsi" w:cstheme="majorBidi"/>
       <w:color w:val="4F81BD" w:themeColor="accent1"/>
-      <w:sz w:val="24"/>
-      <w:szCs w:val="24"/>
-    </w:rPr>
-  </w:style>
-  <w:style w:type="paragraph" w:styleId="BlockText">
-    <w:name w:val="Block Text"/>
-    <w:basedOn w:val="BodyText"/>
-    <w:next w:val="BodyText"/>
-    <w:uiPriority w:val="9"/>
-    <w:unhideWhenUsed/>
-    <w:qFormat/>
-    <w:pPr>
-      <w:spacing w:before="100" w:after="100"/>
-      <w:ind w:firstLine="0"/>
-    </w:pPr>
-    <w:rPr>
-      <w:rFonts w:asciiTheme="majorHAnsi" w:eastAsiaTheme="majorEastAsia" w:hAnsiTheme="majorHAnsi" w:cstheme="majorBidi"/>
-      <w:bCs/>
-      <w:sz w:val="20"/>
-      <w:szCs w:val="20"/>
-    </w:rPr>
-  </w:style>
-  <w:style w:type="paragraph" w:styleId="FootnoteText">
-    <w:name w:val="Footnote Text"/>
-    <w:basedOn w:val="Normal"/>
-    <w:next w:val="FootnoteText"/>
-    <w:uiPriority w:val="9"/>
-    <w:unhideWhenUsed/>
-    <w:qFormat/>
+    </w:rPr>
   </w:style>
   <w:style w:type="character" w:default="1" w:styleId="DefaultParagraphFont">
     <w:name w:val="Default Paragraph Font"/>
+    <w:uiPriority w:val="1"/>
     <w:semiHidden/>
     <w:unhideWhenUsed/>
   </w:style>
-  <w:style w:type="table" w:default="1" w:styleId="Table">
-    <w:name w:val="Table"/>
-    <w:basedOn w:val="TableNormal"/>
+  <w:style w:type="table" w:default="1" w:styleId="TableNormal">
+    <w:name w:val="Normal Table"/>
+    <w:uiPriority w:val="99"/>
     <w:semiHidden/>
     <w:unhideWhenUsed/>
     <w:qFormat/>
@@ -664,10 +432,164 @@
       </w:tblCellMar>
     </w:tblPr>
   </w:style>
+  <w:style w:type="numbering" w:default="1" w:styleId="NoList">
+    <w:name w:val="No List"/>
+    <w:uiPriority w:val="99"/>
+    <w:semiHidden/>
+    <w:unhideWhenUsed/>
+  </w:style>
+  <w:style w:type="paragraph" w:styleId="BodyText">
+    <w:name w:val="Body Text"/>
+    <w:basedOn w:val="Normal"/>
+    <w:link w:val="BodyTextChar"/>
+    <w:qFormat/>
+    <w:rsid w:val="0097432A"/>
+    <w:pPr>
+      <w:spacing w:before="180" w:after="180"/>
+    </w:pPr>
+  </w:style>
+  <w:style w:type="paragraph" w:customStyle="1" w:styleId="FirstParagraph">
+    <w:name w:val="First Paragraph"/>
+    <w:basedOn w:val="BodyText"/>
+    <w:next w:val="BodyText"/>
+    <w:qFormat/>
+    <w:rsid w:val="0097432A"/>
+  </w:style>
+  <w:style w:type="paragraph" w:customStyle="1" w:styleId="Compact">
+    <w:name w:val="Compact"/>
+    <w:basedOn w:val="BodyText"/>
+    <w:qFormat/>
+    <w:rsid w:val="0097432A"/>
+    <w:pPr>
+      <w:spacing w:before="36" w:after="36"/>
+    </w:pPr>
+  </w:style>
+  <w:style w:type="paragraph" w:styleId="Title">
+    <w:name w:val="Title"/>
+    <w:basedOn w:val="Normal"/>
+    <w:next w:val="BodyText"/>
+    <w:qFormat/>
+    <w:rsid w:val="0097432A"/>
+    <w:pPr>
+      <w:keepNext/>
+      <w:keepLines/>
+      <w:spacing w:before="480" w:after="240"/>
+      <w:jc w:val="center"/>
+    </w:pPr>
+    <w:rPr>
+      <w:rFonts w:asciiTheme="majorHAnsi" w:eastAsiaTheme="majorEastAsia" w:hAnsiTheme="majorHAnsi" w:cstheme="majorBidi"/>
+      <w:b/>
+      <w:bCs/>
+      <w:color w:val="345A8A" w:themeColor="accent1" w:themeShade="B5"/>
+      <w:sz w:val="36"/>
+      <w:szCs w:val="36"/>
+    </w:rPr>
+  </w:style>
+  <w:style w:type="paragraph" w:styleId="Subtitle">
+    <w:name w:val="Subtitle"/>
+    <w:basedOn w:val="Title"/>
+    <w:next w:val="BodyText"/>
+    <w:qFormat/>
+    <w:rsid w:val="0097432A"/>
+    <w:pPr>
+      <w:spacing w:before="240"/>
+    </w:pPr>
+    <w:rPr>
+      <w:sz w:val="30"/>
+      <w:szCs w:val="30"/>
+    </w:rPr>
+  </w:style>
+  <w:style w:type="paragraph" w:customStyle="1" w:styleId="Author">
+    <w:name w:val="Author"/>
+    <w:next w:val="BodyText"/>
+    <w:qFormat/>
+    <w:rsid w:val="0097432A"/>
+    <w:pPr>
+      <w:keepNext/>
+      <w:keepLines/>
+      <w:jc w:val="center"/>
+    </w:pPr>
+  </w:style>
+  <w:style w:type="paragraph" w:styleId="Date">
+    <w:name w:val="Date"/>
+    <w:next w:val="BodyText"/>
+    <w:qFormat/>
+    <w:rsid w:val="0097432A"/>
+    <w:pPr>
+      <w:keepNext/>
+      <w:keepLines/>
+      <w:jc w:val="center"/>
+    </w:pPr>
+  </w:style>
+  <w:style w:type="paragraph" w:customStyle="1" w:styleId="Abstract">
+    <w:name w:val="Abstract"/>
+    <w:basedOn w:val="Normal"/>
+    <w:next w:val="BodyText"/>
+    <w:qFormat/>
+    <w:rsid w:val="0097432A"/>
+    <w:pPr>
+      <w:keepNext/>
+      <w:keepLines/>
+      <w:spacing w:before="300" w:after="300"/>
+    </w:pPr>
+    <w:rPr>
+      <w:sz w:val="20"/>
+      <w:szCs w:val="20"/>
+    </w:rPr>
+  </w:style>
+  <w:style w:type="paragraph" w:styleId="Bibliography">
+    <w:name w:val="Bibliography"/>
+    <w:basedOn w:val="Normal"/>
+    <w:qFormat/>
+    <w:rsid w:val="0097432A"/>
+  </w:style>
+  <w:style w:type="paragraph" w:styleId="BlockText">
+    <w:name w:val="Block Text"/>
+    <w:basedOn w:val="BodyText"/>
+    <w:next w:val="BodyText"/>
+    <w:uiPriority w:val="9"/>
+    <w:unhideWhenUsed/>
+    <w:qFormat/>
+    <w:rsid w:val="0097432A"/>
+    <w:pPr>
+      <w:spacing w:before="100" w:after="100"/>
+    </w:pPr>
+    <w:rPr>
+      <w:rFonts w:asciiTheme="majorHAnsi" w:eastAsiaTheme="majorEastAsia" w:hAnsiTheme="majorHAnsi" w:cstheme="majorBidi"/>
+      <w:bCs/>
+      <w:sz w:val="20"/>
+      <w:szCs w:val="20"/>
+    </w:rPr>
+  </w:style>
+  <w:style w:type="paragraph" w:styleId="FootnoteText">
+    <w:name w:val="footnote text"/>
+    <w:basedOn w:val="Normal"/>
+    <w:uiPriority w:val="9"/>
+    <w:unhideWhenUsed/>
+    <w:qFormat/>
+    <w:rsid w:val="0097432A"/>
+  </w:style>
+  <w:style w:type="table" w:customStyle="1" w:styleId="Table">
+    <w:name w:val="Table"/>
+    <w:semiHidden/>
+    <w:unhideWhenUsed/>
+    <w:qFormat/>
+    <w:rsid w:val="0097432A"/>
+    <w:tblPr>
+      <w:tblInd w:w="0" w:type="dxa"/>
+      <w:tblCellMar>
+        <w:top w:w="0" w:type="dxa"/>
+        <w:left w:w="108" w:type="dxa"/>
+        <w:bottom w:w="0" w:type="dxa"/>
+        <w:right w:w="108" w:type="dxa"/>
+      </w:tblCellMar>
+    </w:tblPr>
+  </w:style>
   <w:style w:type="paragraph" w:customStyle="1" w:styleId="DefinitionTerm">
     <w:name w:val="Definition Term"/>
     <w:basedOn w:val="Normal"/>
     <w:next w:val="Definition"/>
+    <w:rsid w:val="0097432A"/>
     <w:pPr>
       <w:keepNext/>
       <w:keepLines/>
@@ -680,13 +602,15 @@
   <w:style w:type="paragraph" w:customStyle="1" w:styleId="Definition">
     <w:name w:val="Definition"/>
     <w:basedOn w:val="Normal"/>
+    <w:rsid w:val="0097432A"/>
   </w:style>
   <w:style w:type="paragraph" w:styleId="Caption">
-    <w:name w:val="Caption"/>
+    <w:name w:val="caption"/>
     <w:basedOn w:val="Normal"/>
     <w:link w:val="BodyTextChar"/>
-    <w:pPr>
-      <w:spacing w:before="0" w:after="120"/>
+    <w:rsid w:val="0097432A"/>
+    <w:pPr>
+      <w:spacing w:after="120"/>
     </w:pPr>
     <w:rPr>
       <w:i/>
@@ -695,6 +619,7 @@
   <w:style w:type="paragraph" w:customStyle="1" w:styleId="TableCaption">
     <w:name w:val="Table Caption"/>
     <w:basedOn w:val="Caption"/>
+    <w:rsid w:val="0097432A"/>
     <w:pPr>
       <w:keepNext/>
     </w:pPr>
@@ -702,14 +627,17 @@
   <w:style w:type="paragraph" w:customStyle="1" w:styleId="ImageCaption">
     <w:name w:val="Image Caption"/>
     <w:basedOn w:val="Caption"/>
+    <w:rsid w:val="0097432A"/>
   </w:style>
   <w:style w:type="paragraph" w:customStyle="1" w:styleId="Figure">
     <w:name w:val="Figure"/>
     <w:basedOn w:val="Normal"/>
+    <w:rsid w:val="0097432A"/>
   </w:style>
   <w:style w:type="paragraph" w:customStyle="1" w:styleId="CaptionedFigure">
     <w:name w:val="Captioned Figure"/>
     <w:basedOn w:val="Figure"/>
+    <w:rsid w:val="0097432A"/>
     <w:pPr>
       <w:keepNext/>
     </w:pPr>
@@ -717,19 +645,23 @@
   <w:style w:type="character" w:customStyle="1" w:styleId="BodyTextChar">
     <w:name w:val="Body Text Char"/>
     <w:basedOn w:val="DefaultParagraphFont"/>
-    <w:link w:val="BodyText"/>
+    <w:link w:val="Caption"/>
+    <w:rsid w:val="0097432A"/>
   </w:style>
   <w:style w:type="character" w:customStyle="1" w:styleId="VerbatimChar">
     <w:name w:val="Verbatim Char"/>
     <w:basedOn w:val="BodyTextChar"/>
+    <w:link w:val="SourceCode"/>
+    <w:rsid w:val="0097432A"/>
     <w:rPr>
       <w:rFonts w:ascii="Consolas" w:hAnsi="Consolas"/>
       <w:sz w:val="22"/>
     </w:rPr>
   </w:style>
   <w:style w:type="character" w:styleId="FootnoteReference">
-    <w:name w:val="Footnote Reference"/>
+    <w:name w:val="footnote reference"/>
     <w:basedOn w:val="BodyTextChar"/>
+    <w:rsid w:val="0097432A"/>
     <w:rPr>
       <w:vertAlign w:val="superscript"/>
     </w:rPr>
@@ -737,6 +669,7 @@
   <w:style w:type="character" w:styleId="Hyperlink">
     <w:name w:val="Hyperlink"/>
     <w:basedOn w:val="BodyTextChar"/>
+    <w:rsid w:val="0097432A"/>
     <w:rPr>
       <w:color w:val="4F81BD" w:themeColor="accent1"/>
     </w:rPr>
@@ -748,12 +681,12 @@
     <w:uiPriority w:val="39"/>
     <w:unhideWhenUsed/>
     <w:qFormat/>
+    <w:rsid w:val="0097432A"/>
     <w:pPr>
       <w:spacing w:before="240" w:line="259" w:lineRule="auto"/>
       <w:outlineLvl w:val="9"/>
     </w:pPr>
     <w:rPr>
-      <w:rFonts w:asciiTheme="majorHAnsi" w:eastAsiaTheme="majorEastAsia" w:hAnsiTheme="majorHAnsi" w:cstheme="majorBidi"/>
       <w:b w:val="0"/>
       <w:bCs w:val="0"/>
       <w:color w:val="365F91" w:themeColor="accent1" w:themeShade="BF"/>
@@ -763,268 +696,300 @@
     <w:name w:val="Source Code"/>
     <w:basedOn w:val="Normal"/>
     <w:link w:val="VerbatimChar"/>
-    <w:pPr>
-      <w:wordWrap w:val="off"/>
-      <w:shd w:val="clear" w:fill="f8f8f8"/>
+    <w:rsid w:val="0097432A"/>
+    <w:pPr>
+      <w:shd w:val="clear" w:color="auto" w:fill="F8F8F8"/>
+      <w:wordWrap w:val="0"/>
     </w:pPr>
   </w:style>
   <w:style w:type="character" w:customStyle="1" w:styleId="KeywordTok">
     <w:name w:val="KeywordTok"/>
     <w:basedOn w:val="VerbatimChar"/>
-    <w:rPr>
-      <w:color w:val="204a87"/>
-      <w:shd w:val="clear" w:fill="f8f8f8"/>
-      <w:b/>
+    <w:rsid w:val="0097432A"/>
+    <w:rPr>
+      <w:b/>
+      <w:color w:val="204A87"/>
+      <w:shd w:val="clear" w:color="auto" w:fill="F8F8F8"/>
     </w:rPr>
   </w:style>
   <w:style w:type="character" w:customStyle="1" w:styleId="DataTypeTok">
     <w:name w:val="DataTypeTok"/>
     <w:basedOn w:val="VerbatimChar"/>
-    <w:rPr>
-      <w:color w:val="204a87"/>
-      <w:shd w:val="clear" w:fill="f8f8f8"/>
+    <w:rsid w:val="0097432A"/>
+    <w:rPr>
+      <w:color w:val="204A87"/>
+      <w:shd w:val="clear" w:color="auto" w:fill="F8F8F8"/>
     </w:rPr>
   </w:style>
   <w:style w:type="character" w:customStyle="1" w:styleId="DecValTok">
     <w:name w:val="DecValTok"/>
     <w:basedOn w:val="VerbatimChar"/>
-    <w:rPr>
-      <w:color w:val="0000cf"/>
-      <w:shd w:val="clear" w:fill="f8f8f8"/>
+    <w:rsid w:val="0097432A"/>
+    <w:rPr>
+      <w:color w:val="0000CF"/>
+      <w:shd w:val="clear" w:color="auto" w:fill="F8F8F8"/>
     </w:rPr>
   </w:style>
   <w:style w:type="character" w:customStyle="1" w:styleId="BaseNTok">
     <w:name w:val="BaseNTok"/>
     <w:basedOn w:val="VerbatimChar"/>
-    <w:rPr>
-      <w:color w:val="0000cf"/>
-      <w:shd w:val="clear" w:fill="f8f8f8"/>
+    <w:rsid w:val="0097432A"/>
+    <w:rPr>
+      <w:color w:val="0000CF"/>
+      <w:shd w:val="clear" w:color="auto" w:fill="F8F8F8"/>
     </w:rPr>
   </w:style>
   <w:style w:type="character" w:customStyle="1" w:styleId="FloatTok">
     <w:name w:val="FloatTok"/>
     <w:basedOn w:val="VerbatimChar"/>
-    <w:rPr>
-      <w:color w:val="0000cf"/>
-      <w:shd w:val="clear" w:fill="f8f8f8"/>
+    <w:rsid w:val="0097432A"/>
+    <w:rPr>
+      <w:color w:val="0000CF"/>
+      <w:shd w:val="clear" w:color="auto" w:fill="F8F8F8"/>
     </w:rPr>
   </w:style>
   <w:style w:type="character" w:customStyle="1" w:styleId="ConstantTok">
     <w:name w:val="ConstantTok"/>
     <w:basedOn w:val="VerbatimChar"/>
+    <w:rsid w:val="0097432A"/>
     <w:rPr>
       <w:color w:val="000000"/>
-      <w:shd w:val="clear" w:fill="f8f8f8"/>
+      <w:shd w:val="clear" w:color="auto" w:fill="F8F8F8"/>
     </w:rPr>
   </w:style>
   <w:style w:type="character" w:customStyle="1" w:styleId="CharTok">
     <w:name w:val="CharTok"/>
     <w:basedOn w:val="VerbatimChar"/>
-    <w:rPr>
-      <w:color w:val="4e9a06"/>
-      <w:shd w:val="clear" w:fill="f8f8f8"/>
+    <w:rsid w:val="0097432A"/>
+    <w:rPr>
+      <w:color w:val="4E9A06"/>
+      <w:shd w:val="clear" w:color="auto" w:fill="F8F8F8"/>
     </w:rPr>
   </w:style>
   <w:style w:type="character" w:customStyle="1" w:styleId="SpecialCharTok">
     <w:name w:val="SpecialCharTok"/>
     <w:basedOn w:val="VerbatimChar"/>
+    <w:rsid w:val="0097432A"/>
     <w:rPr>
       <w:color w:val="000000"/>
-      <w:shd w:val="clear" w:fill="f8f8f8"/>
+      <w:shd w:val="clear" w:color="auto" w:fill="F8F8F8"/>
     </w:rPr>
   </w:style>
   <w:style w:type="character" w:customStyle="1" w:styleId="StringTok">
     <w:name w:val="StringTok"/>
     <w:basedOn w:val="VerbatimChar"/>
-    <w:rPr>
-      <w:color w:val="4e9a06"/>
-      <w:shd w:val="clear" w:fill="f8f8f8"/>
+    <w:rsid w:val="0097432A"/>
+    <w:rPr>
+      <w:color w:val="4E9A06"/>
+      <w:shd w:val="clear" w:color="auto" w:fill="F8F8F8"/>
     </w:rPr>
   </w:style>
   <w:style w:type="character" w:customStyle="1" w:styleId="VerbatimStringTok">
     <w:name w:val="VerbatimStringTok"/>
     <w:basedOn w:val="VerbatimChar"/>
-    <w:rPr>
-      <w:color w:val="4e9a06"/>
-      <w:shd w:val="clear" w:fill="f8f8f8"/>
+    <w:rsid w:val="0097432A"/>
+    <w:rPr>
+      <w:color w:val="4E9A06"/>
+      <w:shd w:val="clear" w:color="auto" w:fill="F8F8F8"/>
     </w:rPr>
   </w:style>
   <w:style w:type="character" w:customStyle="1" w:styleId="SpecialStringTok">
     <w:name w:val="SpecialStringTok"/>
     <w:basedOn w:val="VerbatimChar"/>
-    <w:rPr>
-      <w:color w:val="4e9a06"/>
-      <w:shd w:val="clear" w:fill="f8f8f8"/>
+    <w:rsid w:val="0097432A"/>
+    <w:rPr>
+      <w:color w:val="4E9A06"/>
+      <w:shd w:val="clear" w:color="auto" w:fill="F8F8F8"/>
     </w:rPr>
   </w:style>
   <w:style w:type="character" w:customStyle="1" w:styleId="ImportTok">
     <w:name w:val="ImportTok"/>
     <w:basedOn w:val="VerbatimChar"/>
-    <w:rPr>
-      <w:shd w:val="clear" w:fill="f8f8f8"/>
+    <w:rsid w:val="0097432A"/>
+    <w:rPr>
+      <w:shd w:val="clear" w:color="auto" w:fill="F8F8F8"/>
     </w:rPr>
   </w:style>
   <w:style w:type="character" w:customStyle="1" w:styleId="CommentTok">
     <w:name w:val="CommentTok"/>
     <w:basedOn w:val="VerbatimChar"/>
-    <w:rPr>
-      <w:color w:val="8f5902"/>
-      <w:shd w:val="clear" w:fill="f8f8f8"/>
+    <w:rsid w:val="0097432A"/>
+    <w:rPr>
       <w:i/>
+      <w:color w:val="8F5902"/>
+      <w:shd w:val="clear" w:color="auto" w:fill="F8F8F8"/>
     </w:rPr>
   </w:style>
   <w:style w:type="character" w:customStyle="1" w:styleId="DocumentationTok">
     <w:name w:val="DocumentationTok"/>
     <w:basedOn w:val="VerbatimChar"/>
-    <w:rPr>
-      <w:color w:val="8f5902"/>
-      <w:shd w:val="clear" w:fill="f8f8f8"/>
+    <w:rsid w:val="0097432A"/>
+    <w:rPr>
       <w:b/>
       <w:i/>
+      <w:color w:val="8F5902"/>
+      <w:shd w:val="clear" w:color="auto" w:fill="F8F8F8"/>
     </w:rPr>
   </w:style>
   <w:style w:type="character" w:customStyle="1" w:styleId="AnnotationTok">
     <w:name w:val="AnnotationTok"/>
     <w:basedOn w:val="VerbatimChar"/>
-    <w:rPr>
-      <w:color w:val="8f5902"/>
-      <w:shd w:val="clear" w:fill="f8f8f8"/>
+    <w:rsid w:val="0097432A"/>
+    <w:rPr>
       <w:b/>
       <w:i/>
+      <w:color w:val="8F5902"/>
+      <w:shd w:val="clear" w:color="auto" w:fill="F8F8F8"/>
     </w:rPr>
   </w:style>
   <w:style w:type="character" w:customStyle="1" w:styleId="CommentVarTok">
     <w:name w:val="CommentVarTok"/>
     <w:basedOn w:val="VerbatimChar"/>
-    <w:rPr>
-      <w:color w:val="8f5902"/>
-      <w:shd w:val="clear" w:fill="f8f8f8"/>
+    <w:rsid w:val="0097432A"/>
+    <w:rPr>
       <w:b/>
       <w:i/>
+      <w:color w:val="8F5902"/>
+      <w:shd w:val="clear" w:color="auto" w:fill="F8F8F8"/>
     </w:rPr>
   </w:style>
   <w:style w:type="character" w:customStyle="1" w:styleId="OtherTok">
     <w:name w:val="OtherTok"/>
     <w:basedOn w:val="VerbatimChar"/>
-    <w:rPr>
-      <w:color w:val="8f5902"/>
-      <w:shd w:val="clear" w:fill="f8f8f8"/>
+    <w:rsid w:val="0097432A"/>
+    <w:rPr>
+      <w:color w:val="8F5902"/>
+      <w:shd w:val="clear" w:color="auto" w:fill="F8F8F8"/>
     </w:rPr>
   </w:style>
   <w:style w:type="character" w:customStyle="1" w:styleId="FunctionTok">
     <w:name w:val="FunctionTok"/>
     <w:basedOn w:val="VerbatimChar"/>
+    <w:rsid w:val="0097432A"/>
     <w:rPr>
       <w:color w:val="000000"/>
-      <w:shd w:val="clear" w:fill="f8f8f8"/>
+      <w:shd w:val="clear" w:color="auto" w:fill="F8F8F8"/>
     </w:rPr>
   </w:style>
   <w:style w:type="character" w:customStyle="1" w:styleId="VariableTok">
     <w:name w:val="VariableTok"/>
     <w:basedOn w:val="VerbatimChar"/>
+    <w:rsid w:val="0097432A"/>
     <w:rPr>
       <w:color w:val="000000"/>
-      <w:shd w:val="clear" w:fill="f8f8f8"/>
+      <w:shd w:val="clear" w:color="auto" w:fill="F8F8F8"/>
     </w:rPr>
   </w:style>
   <w:style w:type="character" w:customStyle="1" w:styleId="ControlFlowTok">
     <w:name w:val="ControlFlowTok"/>
     <w:basedOn w:val="VerbatimChar"/>
-    <w:rPr>
-      <w:color w:val="204a87"/>
-      <w:shd w:val="clear" w:fill="f8f8f8"/>
-      <w:b/>
+    <w:rsid w:val="0097432A"/>
+    <w:rPr>
+      <w:b/>
+      <w:color w:val="204A87"/>
+      <w:shd w:val="clear" w:color="auto" w:fill="F8F8F8"/>
     </w:rPr>
   </w:style>
   <w:style w:type="character" w:customStyle="1" w:styleId="OperatorTok">
     <w:name w:val="OperatorTok"/>
     <w:basedOn w:val="VerbatimChar"/>
-    <w:rPr>
-      <w:color w:val="ce5c00"/>
-      <w:shd w:val="clear" w:fill="f8f8f8"/>
-      <w:b/>
+    <w:rsid w:val="0097432A"/>
+    <w:rPr>
+      <w:b/>
+      <w:color w:val="CE5C00"/>
+      <w:shd w:val="clear" w:color="auto" w:fill="F8F8F8"/>
     </w:rPr>
   </w:style>
   <w:style w:type="character" w:customStyle="1" w:styleId="BuiltInTok">
     <w:name w:val="BuiltInTok"/>
     <w:basedOn w:val="VerbatimChar"/>
-    <w:rPr>
-      <w:shd w:val="clear" w:fill="f8f8f8"/>
+    <w:rsid w:val="0097432A"/>
+    <w:rPr>
+      <w:shd w:val="clear" w:color="auto" w:fill="F8F8F8"/>
     </w:rPr>
   </w:style>
   <w:style w:type="character" w:customStyle="1" w:styleId="ExtensionTok">
     <w:name w:val="ExtensionTok"/>
     <w:basedOn w:val="VerbatimChar"/>
-    <w:rPr>
-      <w:shd w:val="clear" w:fill="f8f8f8"/>
+    <w:rsid w:val="0097432A"/>
+    <w:rPr>
+      <w:shd w:val="clear" w:color="auto" w:fill="F8F8F8"/>
     </w:rPr>
   </w:style>
   <w:style w:type="character" w:customStyle="1" w:styleId="PreprocessorTok">
     <w:name w:val="PreprocessorTok"/>
     <w:basedOn w:val="VerbatimChar"/>
-    <w:rPr>
-      <w:color w:val="8f5902"/>
-      <w:shd w:val="clear" w:fill="f8f8f8"/>
+    <w:rsid w:val="0097432A"/>
+    <w:rPr>
       <w:i/>
+      <w:color w:val="8F5902"/>
+      <w:shd w:val="clear" w:color="auto" w:fill="F8F8F8"/>
     </w:rPr>
   </w:style>
   <w:style w:type="character" w:customStyle="1" w:styleId="AttributeTok">
     <w:name w:val="AttributeTok"/>
     <w:basedOn w:val="VerbatimChar"/>
-    <w:rPr>
-      <w:color w:val="c4a000"/>
-      <w:shd w:val="clear" w:fill="f8f8f8"/>
+    <w:rsid w:val="0097432A"/>
+    <w:rPr>
+      <w:color w:val="C4A000"/>
+      <w:shd w:val="clear" w:color="auto" w:fill="F8F8F8"/>
     </w:rPr>
   </w:style>
   <w:style w:type="character" w:customStyle="1" w:styleId="RegionMarkerTok">
     <w:name w:val="RegionMarkerTok"/>
     <w:basedOn w:val="VerbatimChar"/>
-    <w:rPr>
-      <w:shd w:val="clear" w:fill="f8f8f8"/>
+    <w:rsid w:val="0097432A"/>
+    <w:rPr>
+      <w:shd w:val="clear" w:color="auto" w:fill="F8F8F8"/>
     </w:rPr>
   </w:style>
   <w:style w:type="character" w:customStyle="1" w:styleId="InformationTok">
     <w:name w:val="InformationTok"/>
     <w:basedOn w:val="VerbatimChar"/>
-    <w:rPr>
-      <w:color w:val="8f5902"/>
-      <w:shd w:val="clear" w:fill="f8f8f8"/>
+    <w:rsid w:val="0097432A"/>
+    <w:rPr>
       <w:b/>
       <w:i/>
+      <w:color w:val="8F5902"/>
+      <w:shd w:val="clear" w:color="auto" w:fill="F8F8F8"/>
     </w:rPr>
   </w:style>
   <w:style w:type="character" w:customStyle="1" w:styleId="WarningTok">
     <w:name w:val="WarningTok"/>
     <w:basedOn w:val="VerbatimChar"/>
-    <w:rPr>
-      <w:color w:val="8f5902"/>
-      <w:shd w:val="clear" w:fill="f8f8f8"/>
+    <w:rsid w:val="0097432A"/>
+    <w:rPr>
       <w:b/>
       <w:i/>
+      <w:color w:val="8F5902"/>
+      <w:shd w:val="clear" w:color="auto" w:fill="F8F8F8"/>
     </w:rPr>
   </w:style>
   <w:style w:type="character" w:customStyle="1" w:styleId="AlertTok">
     <w:name w:val="AlertTok"/>
     <w:basedOn w:val="VerbatimChar"/>
-    <w:rPr>
-      <w:color w:val="ef2929"/>
-      <w:shd w:val="clear" w:fill="f8f8f8"/>
+    <w:rsid w:val="0097432A"/>
+    <w:rPr>
+      <w:color w:val="EF2929"/>
+      <w:shd w:val="clear" w:color="auto" w:fill="F8F8F8"/>
     </w:rPr>
   </w:style>
   <w:style w:type="character" w:customStyle="1" w:styleId="ErrorTok">
     <w:name w:val="ErrorTok"/>
     <w:basedOn w:val="VerbatimChar"/>
-    <w:rPr>
-      <w:color w:val="a40000"/>
-      <w:shd w:val="clear" w:fill="f8f8f8"/>
-      <w:b/>
+    <w:rsid w:val="0097432A"/>
+    <w:rPr>
+      <w:b/>
+      <w:color w:val="A40000"/>
+      <w:shd w:val="clear" w:color="auto" w:fill="F8F8F8"/>
     </w:rPr>
   </w:style>
   <w:style w:type="character" w:customStyle="1" w:styleId="NormalTok">
     <w:name w:val="NormalTok"/>
     <w:basedOn w:val="VerbatimChar"/>
-    <w:rPr>
-      <w:shd w:val="clear" w:fill="f8f8f8"/>
+    <w:rsid w:val="0097432A"/>
+    <w:rPr>
+      <w:shd w:val="clear" w:color="auto" w:fill="F8F8F8"/>
     </w:rPr>
   </w:style>
 </w:styles>
